--- a/To Do list.docx
+++ b/To Do list.docx
@@ -368,8 +368,109 @@
       <w:r>
         <w:t>Heaviest picture for the biggest screen, lightest picture for the smallest screen</w:t>
       </w:r>
+    </w:p>
+    <w:p>
       <w:bookmarkStart w:id="0" w:name="_GoBack"/>
       <w:bookmarkEnd w:id="0"/>
+    </w:p>
+    <w:p>
+      <w:r>
+        <w:t>Current location</w:t>
+      </w:r>
+    </w:p>
+    <w:p>
+      <w:pPr>
+        <w:pStyle w:val="ListParagraph"/>
+        <w:numPr>
+          <w:ilvl w:val="0"/>
+          <w:numId w:val="4"/>
+        </w:numPr>
+      </w:pPr>
+      <w:proofErr w:type="spellStart"/>
+      <w:proofErr w:type="gramStart"/>
+      <w:r>
+        <w:t>data.forecast</w:t>
+      </w:r>
+      <w:proofErr w:type="gramEnd"/>
+      <w:r>
+        <w:t>.simpleforecast.forecastday</w:t>
+      </w:r>
+      <w:proofErr w:type="spellEnd"/>
+      <w:r>
+        <w:t>[0].</w:t>
+      </w:r>
+      <w:proofErr w:type="spellStart"/>
+      <w:r>
+        <w:t>high.fahrenheit</w:t>
+      </w:r>
+      <w:proofErr w:type="spellEnd"/>
+      <w:r>
+        <w:t>; (get data out of object)</w:t>
+      </w:r>
+    </w:p>
+    <w:p>
+      <w:pPr>
+        <w:pStyle w:val="ListParagraph"/>
+        <w:numPr>
+          <w:ilvl w:val="0"/>
+          <w:numId w:val="4"/>
+        </w:numPr>
+      </w:pPr>
+      <w:proofErr w:type="spellStart"/>
+      <w:proofErr w:type="gramStart"/>
+      <w:r>
+        <w:t>document.getElementById</w:t>
+      </w:r>
+      <w:proofErr w:type="spellEnd"/>
+      <w:proofErr w:type="gramEnd"/>
+      <w:r>
+        <w:t>(“</w:t>
+      </w:r>
+      <w:proofErr w:type="spellStart"/>
+      <w:r>
+        <w:t>hiTemp</w:t>
+      </w:r>
+      <w:proofErr w:type="spellEnd"/>
+      <w:r>
+        <w:t>”).</w:t>
+      </w:r>
+      <w:proofErr w:type="spellStart"/>
+      <w:r>
+        <w:t>innerHTML</w:t>
+      </w:r>
+      <w:proofErr w:type="spellEnd"/>
+      <w:r>
+        <w:t xml:space="preserve">= </w:t>
+      </w:r>
+      <w:proofErr w:type="spellStart"/>
+      <w:r>
+        <w:t>Math.round</w:t>
+      </w:r>
+      <w:proofErr w:type="spellEnd"/>
+      <w:r>
+        <w:t>(hi); (put data into html page)</w:t>
+      </w:r>
+    </w:p>
+    <w:p>
+      <w:r>
+        <w:t>ASK ABOUT THE SCRIPT FUNCTION ON THE FRANKLIN</w:t>
+      </w:r>
+    </w:p>
+    <w:p>
+      <w:r>
+        <w:lastRenderedPageBreak/>
+        <w:t>Events</w:t>
+      </w:r>
+    </w:p>
+    <w:p>
+      <w:r>
+        <w:t xml:space="preserve">Listener for the search bar </w:t>
+      </w:r>
+    </w:p>
+    <w:p>
+      <w:r>
+        <w:t>Target for when you click</w:t>
+      </w:r>
     </w:p>
     <w:sectPr>
       <w:pgSz w:w="12240" w:h="15840"/>
@@ -384,6 +485,95 @@
 <file path=word/numbering.xml><?xml version="1.0" encoding="utf-8"?>
 <w:numbering xmlns:wpc="http://schemas.microsoft.com/office/word/2010/wordprocessingCanvas" xmlns:cx="http://schemas.microsoft.com/office/drawing/2014/chartex" xmlns:cx1="http://schemas.microsoft.com/office/drawing/2015/9/8/chartex" xmlns:cx2="http://schemas.microsoft.com/office/drawing/2015/10/21/chartex" xmlns:cx3="http://schemas.microsoft.com/office/drawing/2016/5/9/chartex" xmlns:cx4="http://schemas.microsoft.com/office/drawing/2016/5/10/chartex" xmlns:cx5="http://schemas.microsoft.com/office/drawing/2016/5/11/chartex" xmlns:cx6="http://schemas.microsoft.com/office/drawing/2016/5/12/chartex" xmlns:cx7="http://schemas.microsoft.com/office/drawing/2016/5/13/chartex" xmlns:cx8="http://schemas.microsoft.com/office/drawing/2016/5/14/chartex" xmlns:mc="http://schemas.openxmlformats.org/markup-compatibility/2006" xmlns:aink="http://schemas.microsoft.com/office/drawing/2016/ink" xmlns:am3d="http://schemas.microsoft.com/office/drawing/2017/model3d" xmlns:o="urn:schemas-microsoft-com:office:office" xmlns:r="http://schemas.openxmlformats.org/officeDocument/2006/relationships" xmlns:m="http://schemas.openxmlformats.org/officeDocument/2006/math" xmlns:v="urn:schemas-microsoft-com:vml" xmlns:wp14="http://schemas.microsoft.com/office/word/2010/wordprocessingDrawing" xmlns:wp="http://schemas.openxmlformats.org/drawingml/2006/wordprocessingDrawing" xmlns:w10="urn:schemas-microsoft-com:office:word" xmlns:w="http://schemas.openxmlformats.org/wordprocessingml/2006/main" xmlns:w14="http://schemas.microsoft.com/office/word/2010/wordml" xmlns:w15="http://schemas.microsoft.com/office/word/2012/wordml" xmlns:w16cid="http://schemas.microsoft.com/office/word/2016/wordml/cid" xmlns:w16se="http://schemas.microsoft.com/office/word/2015/wordml/symex" xmlns:wpg="http://schemas.microsoft.com/office/word/2010/wordprocessingGroup" xmlns:wpi="http://schemas.microsoft.com/office/word/2010/wordprocessingInk" xmlns:wne="http://schemas.microsoft.com/office/word/2006/wordml" xmlns:wps="http://schemas.microsoft.com/office/word/2010/wordprocessingShape" mc:Ignorable="w14 w15 w16se w16cid wp14">
   <w:abstractNum w:abstractNumId="0" w15:restartNumberingAfterBreak="0">
+    <w:nsid w:val="070C0E1B"/>
+    <w:multiLevelType w:val="hybridMultilevel"/>
+    <w:tmpl w:val="BF84BCA4"/>
+    <w:lvl w:ilvl="0" w:tplc="0409000F">
+      <w:start w:val="1"/>
+      <w:numFmt w:val="decimal"/>
+      <w:lvlText w:val="%1."/>
+      <w:lvlJc w:val="left"/>
+      <w:pPr>
+        <w:ind w:left="720" w:hanging="360"/>
+      </w:pPr>
+      <w:rPr>
+        <w:rFonts w:hint="default"/>
+      </w:rPr>
+    </w:lvl>
+    <w:lvl w:ilvl="1" w:tplc="04090019" w:tentative="1">
+      <w:start w:val="1"/>
+      <w:numFmt w:val="lowerLetter"/>
+      <w:lvlText w:val="%2."/>
+      <w:lvlJc w:val="left"/>
+      <w:pPr>
+        <w:ind w:left="1440" w:hanging="360"/>
+      </w:pPr>
+    </w:lvl>
+    <w:lvl w:ilvl="2" w:tplc="0409001B" w:tentative="1">
+      <w:start w:val="1"/>
+      <w:numFmt w:val="lowerRoman"/>
+      <w:lvlText w:val="%3."/>
+      <w:lvlJc w:val="right"/>
+      <w:pPr>
+        <w:ind w:left="2160" w:hanging="180"/>
+      </w:pPr>
+    </w:lvl>
+    <w:lvl w:ilvl="3" w:tplc="0409000F" w:tentative="1">
+      <w:start w:val="1"/>
+      <w:numFmt w:val="decimal"/>
+      <w:lvlText w:val="%4."/>
+      <w:lvlJc w:val="left"/>
+      <w:pPr>
+        <w:ind w:left="2880" w:hanging="360"/>
+      </w:pPr>
+    </w:lvl>
+    <w:lvl w:ilvl="4" w:tplc="04090019" w:tentative="1">
+      <w:start w:val="1"/>
+      <w:numFmt w:val="lowerLetter"/>
+      <w:lvlText w:val="%5."/>
+      <w:lvlJc w:val="left"/>
+      <w:pPr>
+        <w:ind w:left="3600" w:hanging="360"/>
+      </w:pPr>
+    </w:lvl>
+    <w:lvl w:ilvl="5" w:tplc="0409001B" w:tentative="1">
+      <w:start w:val="1"/>
+      <w:numFmt w:val="lowerRoman"/>
+      <w:lvlText w:val="%6."/>
+      <w:lvlJc w:val="right"/>
+      <w:pPr>
+        <w:ind w:left="4320" w:hanging="180"/>
+      </w:pPr>
+    </w:lvl>
+    <w:lvl w:ilvl="6" w:tplc="0409000F" w:tentative="1">
+      <w:start w:val="1"/>
+      <w:numFmt w:val="decimal"/>
+      <w:lvlText w:val="%7."/>
+      <w:lvlJc w:val="left"/>
+      <w:pPr>
+        <w:ind w:left="5040" w:hanging="360"/>
+      </w:pPr>
+    </w:lvl>
+    <w:lvl w:ilvl="7" w:tplc="04090019" w:tentative="1">
+      <w:start w:val="1"/>
+      <w:numFmt w:val="lowerLetter"/>
+      <w:lvlText w:val="%8."/>
+      <w:lvlJc w:val="left"/>
+      <w:pPr>
+        <w:ind w:left="5760" w:hanging="360"/>
+      </w:pPr>
+    </w:lvl>
+    <w:lvl w:ilvl="8" w:tplc="0409001B" w:tentative="1">
+      <w:start w:val="1"/>
+      <w:numFmt w:val="lowerRoman"/>
+      <w:lvlText w:val="%9."/>
+      <w:lvlJc w:val="right"/>
+      <w:pPr>
+        <w:ind w:left="6480" w:hanging="180"/>
+      </w:pPr>
+    </w:lvl>
+  </w:abstractNum>
+  <w:abstractNum w:abstractNumId="1" w15:restartNumberingAfterBreak="0">
     <w:nsid w:val="3D3142B9"/>
     <w:multiLevelType w:val="hybridMultilevel"/>
     <w:tmpl w:val="538696B0"/>
@@ -472,7 +662,7 @@
       </w:pPr>
     </w:lvl>
   </w:abstractNum>
-  <w:abstractNum w:abstractNumId="1" w15:restartNumberingAfterBreak="0">
+  <w:abstractNum w:abstractNumId="2" w15:restartNumberingAfterBreak="0">
     <w:nsid w:val="4A974F8E"/>
     <w:multiLevelType w:val="hybridMultilevel"/>
     <w:tmpl w:val="CE228DCA"/>
@@ -561,7 +751,7 @@
       </w:pPr>
     </w:lvl>
   </w:abstractNum>
-  <w:abstractNum w:abstractNumId="2" w15:restartNumberingAfterBreak="0">
+  <w:abstractNum w:abstractNumId="3" w15:restartNumberingAfterBreak="0">
     <w:nsid w:val="7DC24693"/>
     <w:multiLevelType w:val="hybridMultilevel"/>
     <w:tmpl w:val="CCC40BB6"/>
@@ -651,12 +841,15 @@
     </w:lvl>
   </w:abstractNum>
   <w:num w:numId="1">
+    <w:abstractNumId w:val="2"/>
+  </w:num>
+  <w:num w:numId="2">
+    <w:abstractNumId w:val="3"/>
+  </w:num>
+  <w:num w:numId="3">
     <w:abstractNumId w:val="1"/>
   </w:num>
-  <w:num w:numId="2">
-    <w:abstractNumId w:val="2"/>
-  </w:num>
-  <w:num w:numId="3">
+  <w:num w:numId="4">
     <w:abstractNumId w:val="0"/>
   </w:num>
 </w:numbering>
@@ -1394,4 +1587,16 @@
     </a:ext>
   </a:extLst>
 </a:theme>
+</file>
+
+<file path=customXml/item1.xml><?xml version="1.0" encoding="utf-8"?>
+<b:Sources xmlns:b="http://schemas.openxmlformats.org/officeDocument/2006/bibliography" xmlns="http://schemas.openxmlformats.org/officeDocument/2006/bibliography" SelectedStyle="\MLASeventhEditionOfficeOnline.xsl" StyleName="MLA" Version="7"/>
+</file>
+
+<file path=customXml/itemProps1.xml><?xml version="1.0" encoding="utf-8"?>
+<ds:datastoreItem xmlns:ds="http://schemas.openxmlformats.org/officeDocument/2006/customXml" ds:itemID="{48DAF3A0-2E84-4A63-83D5-42E773D1B75E}">
+  <ds:schemaRefs>
+    <ds:schemaRef ds:uri="http://schemas.openxmlformats.org/officeDocument/2006/bibliography"/>
+  </ds:schemaRefs>
+</ds:datastoreItem>
 </file>
--- a/To Do list.docx
+++ b/To Do list.docx
@@ -3,331 +3,33 @@
 <w:document xmlns:wpc="http://schemas.microsoft.com/office/word/2010/wordprocessingCanvas" xmlns:cx="http://schemas.microsoft.com/office/drawing/2014/chartex" xmlns:cx1="http://schemas.microsoft.com/office/drawing/2015/9/8/chartex" xmlns:cx2="http://schemas.microsoft.com/office/drawing/2015/10/21/chartex" xmlns:cx3="http://schemas.microsoft.com/office/drawing/2016/5/9/chartex" xmlns:cx4="http://schemas.microsoft.com/office/drawing/2016/5/10/chartex" xmlns:cx5="http://schemas.microsoft.com/office/drawing/2016/5/11/chartex" xmlns:cx6="http://schemas.microsoft.com/office/drawing/2016/5/12/chartex" xmlns:cx7="http://schemas.microsoft.com/office/drawing/2016/5/13/chartex" xmlns:cx8="http://schemas.microsoft.com/office/drawing/2016/5/14/chartex" xmlns:mc="http://schemas.openxmlformats.org/markup-compatibility/2006" xmlns:aink="http://schemas.microsoft.com/office/drawing/2016/ink" xmlns:am3d="http://schemas.microsoft.com/office/drawing/2017/model3d" xmlns:o="urn:schemas-microsoft-com:office:office" xmlns:r="http://schemas.openxmlformats.org/officeDocument/2006/relationships" xmlns:m="http://schemas.openxmlformats.org/officeDocument/2006/math" xmlns:v="urn:schemas-microsoft-com:vml" xmlns:wp14="http://schemas.microsoft.com/office/word/2010/wordprocessingDrawing" xmlns:wp="http://schemas.openxmlformats.org/drawingml/2006/wordprocessingDrawing" xmlns:w10="urn:schemas-microsoft-com:office:word" xmlns:w="http://schemas.openxmlformats.org/wordprocessingml/2006/main" xmlns:w14="http://schemas.microsoft.com/office/word/2010/wordml" xmlns:w15="http://schemas.microsoft.com/office/word/2012/wordml" xmlns:w16cid="http://schemas.microsoft.com/office/word/2016/wordml/cid" xmlns:w16se="http://schemas.microsoft.com/office/word/2015/wordml/symex" xmlns:wpg="http://schemas.microsoft.com/office/word/2010/wordprocessingGroup" xmlns:wpi="http://schemas.microsoft.com/office/word/2010/wordprocessingInk" xmlns:wne="http://schemas.microsoft.com/office/word/2006/wordml" xmlns:wps="http://schemas.microsoft.com/office/word/2010/wordprocessingShape" mc:Ignorable="w14 w15 w16se w16cid wp14">
   <w:body>
     <w:p>
-      <w:r>
-        <w:t>To Do list:</w:t>
+      <w:pPr>
+        <w:rPr>
+          <w:sz w:val="32"/>
+        </w:rPr>
+      </w:pPr>
+      <w:r>
+        <w:rPr>
+          <w:sz w:val="32"/>
+        </w:rPr>
+        <w:t>To Do lis</w:t>
+      </w:r>
+      <w:r>
+        <w:rPr>
+          <w:sz w:val="32"/>
+        </w:rPr>
+        <w:t>t:</w:t>
       </w:r>
     </w:p>
     <w:p>
       <w:r>
-        <w:rPr>
-          <w:noProof/>
-        </w:rPr>
-        <mc:AlternateContent>
-          <mc:Choice Requires="wps">
-            <w:drawing>
-              <wp:anchor distT="0" distB="0" distL="114300" distR="114300" simplePos="0" relativeHeight="251659264" behindDoc="0" locked="0" layoutInCell="1" allowOverlap="1" wp14:anchorId="3BC9187D" wp14:editId="39A8D958">
-                <wp:simplePos x="0" y="0"/>
-                <wp:positionH relativeFrom="column">
-                  <wp:posOffset>-64008</wp:posOffset>
-                </wp:positionH>
-                <wp:positionV relativeFrom="paragraph">
-                  <wp:posOffset>272034</wp:posOffset>
-                </wp:positionV>
-                <wp:extent cx="4261104" cy="2688336"/>
-                <wp:effectExtent l="0" t="0" r="25400" b="17145"/>
-                <wp:wrapNone/>
-                <wp:docPr id="1" name="Rectangle 1"/>
-                <wp:cNvGraphicFramePr/>
-                <a:graphic xmlns:a="http://schemas.openxmlformats.org/drawingml/2006/main">
-                  <a:graphicData uri="http://schemas.microsoft.com/office/word/2010/wordprocessingShape">
-                    <wps:wsp>
-                      <wps:cNvSpPr/>
-                      <wps:spPr>
-                        <a:xfrm>
-                          <a:off x="0" y="0"/>
-                          <a:ext cx="4261104" cy="2688336"/>
-                        </a:xfrm>
-                        <a:prstGeom prst="rect">
-                          <a:avLst/>
-                        </a:prstGeom>
-                        <a:noFill/>
-                        <a:ln>
-                          <a:solidFill>
-                            <a:schemeClr val="tx1"/>
-                          </a:solidFill>
-                        </a:ln>
-                      </wps:spPr>
-                      <wps:style>
-                        <a:lnRef idx="2">
-                          <a:schemeClr val="accent1">
-                            <a:shade val="50000"/>
-                          </a:schemeClr>
-                        </a:lnRef>
-                        <a:fillRef idx="1">
-                          <a:schemeClr val="accent1"/>
-                        </a:fillRef>
-                        <a:effectRef idx="0">
-                          <a:schemeClr val="accent1"/>
-                        </a:effectRef>
-                        <a:fontRef idx="minor">
-                          <a:schemeClr val="lt1"/>
-                        </a:fontRef>
-                      </wps:style>
-                      <wps:bodyPr rot="0" spcFirstLastPara="0" vertOverflow="overflow" horzOverflow="overflow" vert="horz" wrap="square" lIns="91440" tIns="45720" rIns="91440" bIns="45720" numCol="1" spcCol="0" rtlCol="0" fromWordArt="0" anchor="ctr" anchorCtr="0" forceAA="0" compatLnSpc="1">
-                        <a:prstTxWarp prst="textNoShape">
-                          <a:avLst/>
-                        </a:prstTxWarp>
-                        <a:noAutofit/>
-                      </wps:bodyPr>
-                    </wps:wsp>
-                  </a:graphicData>
-                </a:graphic>
-              </wp:anchor>
-            </w:drawing>
-          </mc:Choice>
-          <mc:Fallback>
-            <w:pict>
-              <v:rect w14:anchorId="6EC0F1CD" id="Rectangle 1" o:spid="_x0000_s1026" style="position:absolute;margin-left:-5.05pt;margin-top:21.4pt;width:335.5pt;height:211.7pt;z-index:251659264;visibility:visible;mso-wrap-style:square;mso-wrap-distance-left:9pt;mso-wrap-distance-top:0;mso-wrap-distance-right:9pt;mso-wrap-distance-bottom:0;mso-position-horizontal:absolute;mso-position-horizontal-relative:text;mso-position-vertical:absolute;mso-position-vertical-relative:text;v-text-anchor:middle" o:gfxdata="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" filled="f" strokecolor="black [3213]" strokeweight="1pt"/>
-            </w:pict>
-          </mc:Fallback>
-        </mc:AlternateContent>
+        <w:t>230:</w:t>
       </w:r>
     </w:p>
     <w:p>
       <w:r>
-        <w:t>Small Wireframe</w:t>
-      </w:r>
-    </w:p>
-    <w:p>
-      <w:pPr>
-        <w:pStyle w:val="ListParagraph"/>
-        <w:numPr>
-          <w:ilvl w:val="0"/>
-          <w:numId w:val="1"/>
-        </w:numPr>
-      </w:pPr>
-      <w:r>
-        <w:t>Header</w:t>
-      </w:r>
-    </w:p>
-    <w:p>
-      <w:pPr>
-        <w:pStyle w:val="ListParagraph"/>
-        <w:numPr>
-          <w:ilvl w:val="1"/>
-          <w:numId w:val="1"/>
-        </w:numPr>
-      </w:pPr>
-      <w:r>
-        <w:t>Adjust picture and main headings</w:t>
-      </w:r>
-    </w:p>
-    <w:p>
-      <w:pPr>
-        <w:pStyle w:val="ListParagraph"/>
-        <w:numPr>
-          <w:ilvl w:val="1"/>
-          <w:numId w:val="1"/>
-        </w:numPr>
-      </w:pPr>
-      <w:r>
-        <w:t>Zip, elevation, and location need to be small</w:t>
-      </w:r>
-    </w:p>
-    <w:p>
-      <w:pPr>
-        <w:pStyle w:val="ListParagraph"/>
-        <w:numPr>
-          <w:ilvl w:val="0"/>
-          <w:numId w:val="1"/>
-        </w:numPr>
-      </w:pPr>
-      <w:r>
-        <w:t>Temperature</w:t>
-      </w:r>
-    </w:p>
-    <w:p>
-      <w:pPr>
-        <w:pStyle w:val="ListParagraph"/>
-        <w:numPr>
-          <w:ilvl w:val="1"/>
-          <w:numId w:val="1"/>
-        </w:numPr>
-      </w:pPr>
-      <w:r>
-        <w:t>Color the two temps</w:t>
-      </w:r>
-    </w:p>
-    <w:p>
-      <w:pPr>
-        <w:pStyle w:val="ListParagraph"/>
-        <w:numPr>
-          <w:ilvl w:val="1"/>
-          <w:numId w:val="1"/>
-        </w:numPr>
-      </w:pPr>
-      <w:r>
-        <w:t>Wind dial</w:t>
-      </w:r>
-    </w:p>
-    <w:p>
-      <w:pPr>
-        <w:pStyle w:val="ListParagraph"/>
-        <w:numPr>
-          <w:ilvl w:val="1"/>
-          <w:numId w:val="1"/>
-        </w:numPr>
-      </w:pPr>
-      <w:r>
-        <w:t>Align the two components in one box</w:t>
-      </w:r>
-    </w:p>
-    <w:p>
-      <w:pPr>
-        <w:pStyle w:val="ListParagraph"/>
-        <w:numPr>
-          <w:ilvl w:val="1"/>
-          <w:numId w:val="1"/>
-        </w:numPr>
-      </w:pPr>
-      <w:r>
-        <w:t>Size of all text in box</w:t>
-      </w:r>
-    </w:p>
-    <w:p>
-      <w:pPr>
-        <w:pStyle w:val="ListParagraph"/>
-        <w:numPr>
-          <w:ilvl w:val="0"/>
-          <w:numId w:val="1"/>
-        </w:numPr>
-      </w:pPr>
-      <w:r>
-        <w:t>Get video in own box</w:t>
-      </w:r>
-    </w:p>
-    <w:p>
-      <w:pPr>
-        <w:pStyle w:val="ListParagraph"/>
-        <w:numPr>
-          <w:ilvl w:val="0"/>
-          <w:numId w:val="1"/>
-        </w:numPr>
-      </w:pPr>
-      <w:r>
-        <w:t>Have the background image for both boxes (video and temp)</w:t>
-      </w:r>
-    </w:p>
-    <w:p>
-      <w:pPr>
-        <w:pStyle w:val="ListParagraph"/>
-        <w:numPr>
-          <w:ilvl w:val="0"/>
-          <w:numId w:val="1"/>
-        </w:numPr>
-      </w:pPr>
-      <w:r>
-        <w:t xml:space="preserve">Add a flexbox for the hourly forecast (scroll horizontally) </w:t>
-      </w:r>
-    </w:p>
-    <w:p>
-      <w:pPr>
-        <w:pStyle w:val="ListParagraph"/>
-        <w:numPr>
-          <w:ilvl w:val="0"/>
-          <w:numId w:val="1"/>
-        </w:numPr>
-      </w:pPr>
-      <w:r>
-        <w:t>Add the favorites bar that stays constant as you scroll</w:t>
-      </w:r>
-    </w:p>
-    <w:p/>
-    <w:p/>
-    <w:p>
-      <w:r>
-        <w:t>Large Wireframe</w:t>
-      </w:r>
-    </w:p>
-    <w:p>
-      <w:pPr>
-        <w:pStyle w:val="ListParagraph"/>
-        <w:numPr>
-          <w:ilvl w:val="0"/>
-          <w:numId w:val="2"/>
-        </w:numPr>
-      </w:pPr>
-      <w:r>
-        <w:t xml:space="preserve">Logo next to “The Weather Site” </w:t>
-      </w:r>
-    </w:p>
-    <w:p>
-      <w:pPr>
-        <w:pStyle w:val="ListParagraph"/>
-        <w:numPr>
-          <w:ilvl w:val="0"/>
-          <w:numId w:val="2"/>
-        </w:numPr>
-      </w:pPr>
-      <w:proofErr w:type="spellStart"/>
-      <w:r>
-        <w:t>Nav</w:t>
-      </w:r>
-      <w:proofErr w:type="spellEnd"/>
-      <w:r>
-        <w:t xml:space="preserve"> bar in flex box</w:t>
-      </w:r>
-    </w:p>
-    <w:p>
-      <w:pPr>
-        <w:pStyle w:val="ListParagraph"/>
-        <w:numPr>
-          <w:ilvl w:val="0"/>
-          <w:numId w:val="2"/>
-        </w:numPr>
-      </w:pPr>
-      <w:r>
-        <w:t>Franklin Huge with &lt;small&gt; info under</w:t>
-      </w:r>
-    </w:p>
-    <w:p>
-      <w:pPr>
-        <w:pStyle w:val="ListParagraph"/>
-        <w:numPr>
-          <w:ilvl w:val="0"/>
-          <w:numId w:val="2"/>
-        </w:numPr>
-      </w:pPr>
-      <w:r>
-        <w:t>Big box with a picture background</w:t>
-      </w:r>
-    </w:p>
-    <w:p>
-      <w:pPr>
-        <w:pStyle w:val="ListParagraph"/>
-        <w:numPr>
-          <w:ilvl w:val="0"/>
-          <w:numId w:val="2"/>
-        </w:numPr>
-      </w:pPr>
-      <w:r>
-        <w:t xml:space="preserve">3 separate boxes for each </w:t>
-      </w:r>
-      <w:proofErr w:type="spellStart"/>
-      <w:r>
-        <w:t>curWeather</w:t>
-      </w:r>
-      <w:proofErr w:type="spellEnd"/>
-      <w:r>
-        <w:t xml:space="preserve"> stuff</w:t>
-      </w:r>
-    </w:p>
-    <w:p>
-      <w:pPr>
-        <w:pStyle w:val="ListParagraph"/>
-        <w:numPr>
-          <w:ilvl w:val="0"/>
-          <w:numId w:val="2"/>
-        </w:numPr>
-      </w:pPr>
-      <w:r>
-        <w:t>Get the hourly forecast in a flex box and text to be even</w:t>
-      </w:r>
-    </w:p>
-    <w:p/>
-    <w:p/>
-    <w:p/>
-    <w:p>
+        <w:t xml:space="preserve">// </w:t>
+      </w:r>
       <w:r>
         <w:t>Responsive Media</w:t>
       </w:r>
@@ -370,10 +72,9 @@
       </w:r>
     </w:p>
     <w:p>
-      <w:bookmarkStart w:id="0" w:name="_GoBack"/>
-      <w:bookmarkEnd w:id="0"/>
-    </w:p>
-    <w:p>
+      <w:r>
+        <w:t xml:space="preserve">// </w:t>
+      </w:r>
       <w:r>
         <w:t>Current location</w:t>
       </w:r>
@@ -451,26 +152,26 @@
         <w:t>(hi); (put data into html page)</w:t>
       </w:r>
     </w:p>
+    <w:p/>
+    <w:p/>
     <w:p>
       <w:r>
-        <w:t>ASK ABOUT THE SCRIPT FUNCTION ON THE FRANKLIN</w:t>
+        <w:t>260:</w:t>
       </w:r>
     </w:p>
     <w:p>
       <w:r>
-        <w:lastRenderedPageBreak/>
-        <w:t>Events</w:t>
+        <w:t>Individual assignments 8,9,10,11</w:t>
       </w:r>
     </w:p>
     <w:p>
       <w:r>
-        <w:t xml:space="preserve">Listener for the search bar </w:t>
+        <w:t xml:space="preserve">Team assignments 11, 10, 9 </w:t>
       </w:r>
     </w:p>
     <w:p>
-      <w:r>
-        <w:t>Target for when you click</w:t>
-      </w:r>
+      <w:bookmarkStart w:id="0" w:name="_GoBack"/>
+      <w:bookmarkEnd w:id="0"/>
     </w:p>
     <w:sectPr>
       <w:pgSz w:w="12240" w:h="15840"/>
@@ -1594,7 +1295,7 @@
 </file>
 
 <file path=customXml/itemProps1.xml><?xml version="1.0" encoding="utf-8"?>
-<ds:datastoreItem xmlns:ds="http://schemas.openxmlformats.org/officeDocument/2006/customXml" ds:itemID="{48DAF3A0-2E84-4A63-83D5-42E773D1B75E}">
+<ds:datastoreItem xmlns:ds="http://schemas.openxmlformats.org/officeDocument/2006/customXml" ds:itemID="{7637799C-6068-4074-99DF-DB4B9097C259}">
   <ds:schemaRefs>
     <ds:schemaRef ds:uri="http://schemas.openxmlformats.org/officeDocument/2006/bibliography"/>
   </ds:schemaRefs>
